--- a/docs/Sharify User’s Guide.docx
+++ b/docs/Sharify User’s Guide.docx
@@ -63,7 +63,19 @@
         <w:rPr>
           <w:rFonts w:ascii="Times New Roman" w:eastAsia="Times New Roman" w:hAnsi="Times New Roman" w:cs="Times New Roman"/>
         </w:rPr>
-        <w:t>, our music sharing application. The mechanic of the application should be fairly straight forward, but we tried to outline how to accomplish the majority of the functions that a user would typical perform.</w:t>
+        <w:t>, our music sharing application. The mechanic</w:t>
+      </w:r>
+      <w:r>
+        <w:rPr>
+          <w:rFonts w:ascii="Times New Roman" w:eastAsia="Times New Roman" w:hAnsi="Times New Roman" w:cs="Times New Roman"/>
+        </w:rPr>
+        <w:t>s</w:t>
+      </w:r>
+      <w:r>
+        <w:rPr>
+          <w:rFonts w:ascii="Times New Roman" w:eastAsia="Times New Roman" w:hAnsi="Times New Roman" w:cs="Times New Roman"/>
+        </w:rPr>
+        <w:t xml:space="preserve"> of the application should be fairly straight forward, but we tried to outline how to accomplish the majority of the functions that a user would typical perform.</w:t>
       </w:r>
     </w:p>
     <w:p>
@@ -342,6 +354,64 @@
           <w:szCs w:val="22"/>
         </w:rPr>
         <w:t>Viewing User Profile</w:t>
+      </w:r>
+    </w:p>
+    <w:p>
+      <w:pPr>
+        <w:pStyle w:val="ListParagraph"/>
+        <w:numPr>
+          <w:ilvl w:val="0"/>
+          <w:numId w:val="2"/>
+        </w:numPr>
+        <w:spacing w:line="259" w:lineRule="auto"/>
+        <w:rPr>
+          <w:rFonts w:ascii="Arial" w:hAnsi="Arial" w:cs="Arial"/>
+          <w:b/>
+          <w:bCs/>
+          <w:color w:val="000000"/>
+          <w:sz w:val="22"/>
+          <w:szCs w:val="22"/>
+        </w:rPr>
+      </w:pPr>
+      <w:r>
+        <w:rPr>
+          <w:rFonts w:ascii="Arial" w:hAnsi="Arial" w:cs="Arial"/>
+          <w:b/>
+          <w:bCs/>
+          <w:color w:val="000000"/>
+          <w:sz w:val="22"/>
+          <w:szCs w:val="22"/>
+        </w:rPr>
+        <w:t>Going Home</w:t>
+      </w:r>
+    </w:p>
+    <w:p>
+      <w:pPr>
+        <w:pStyle w:val="ListParagraph"/>
+        <w:numPr>
+          <w:ilvl w:val="0"/>
+          <w:numId w:val="2"/>
+        </w:numPr>
+        <w:spacing w:line="259" w:lineRule="auto"/>
+        <w:rPr>
+          <w:rFonts w:ascii="Arial" w:hAnsi="Arial" w:cs="Arial"/>
+          <w:b/>
+          <w:bCs/>
+          <w:color w:val="000000"/>
+          <w:sz w:val="22"/>
+          <w:szCs w:val="22"/>
+        </w:rPr>
+      </w:pPr>
+      <w:r>
+        <w:rPr>
+          <w:rFonts w:ascii="Arial" w:hAnsi="Arial" w:cs="Arial"/>
+          <w:b/>
+          <w:bCs/>
+          <w:color w:val="000000"/>
+          <w:sz w:val="22"/>
+          <w:szCs w:val="22"/>
+        </w:rPr>
+        <w:t>Logging Out</w:t>
       </w:r>
     </w:p>
     <w:p>
@@ -932,7 +1002,7 @@
           </mc:Choice>
           <mc:Fallback>
             <w:pict>
-              <v:roundrect w14:anchorId="28CDE02E" id="Rounded Rectangle 4" o:spid="_x0000_s1026" style="position:absolute;margin-left:355pt;margin-top:.65pt;width:53.85pt;height:18.2pt;z-index:251661312;visibility:visible;mso-wrap-style:square;mso-width-percent:0;mso-height-percent:0;mso-wrap-distance-left:9pt;mso-wrap-distance-top:0;mso-wrap-distance-right:9pt;mso-wrap-distance-bottom:0;mso-position-horizontal:absolute;mso-position-horizontal-relative:text;mso-position-vertical:absolute;mso-position-vertical-relative:text;mso-width-percent:0;mso-height-percent:0;mso-width-relative:margin;mso-height-relative:margin;v-text-anchor:middle" arcsize="10923f" o:gfxdata="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" filled="f" strokecolor="red" strokeweight="2pt">
+              <v:roundrect w14:anchorId="703CD0E5" id="Rounded Rectangle 4" o:spid="_x0000_s1026" style="position:absolute;margin-left:355pt;margin-top:.65pt;width:53.85pt;height:18.2pt;z-index:251661312;visibility:visible;mso-wrap-style:square;mso-width-percent:0;mso-height-percent:0;mso-wrap-distance-left:9pt;mso-wrap-distance-top:0;mso-wrap-distance-right:9pt;mso-wrap-distance-bottom:0;mso-position-horizontal:absolute;mso-position-horizontal-relative:text;mso-position-vertical:absolute;mso-position-vertical-relative:text;mso-width-percent:0;mso-height-percent:0;mso-width-relative:margin;mso-height-relative:margin;v-text-anchor:middle" arcsize="10923f" o:gfxdata="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" filled="f" strokecolor="red" strokeweight="2pt">
                 <v:stroke joinstyle="miter"/>
                 <w10:wrap type="square"/>
               </v:roundrect>
@@ -1684,7 +1754,7 @@
           </mc:Choice>
           <mc:Fallback>
             <w:pict>
-              <v:roundrect w14:anchorId="70707C76" id="Rounded Rectangle 9" o:spid="_x0000_s1026" style="position:absolute;margin-left:13.1pt;margin-top:111.9pt;width:27pt;height:27pt;z-index:251664384;visibility:visible;mso-wrap-style:square;mso-wrap-distance-left:9pt;mso-wrap-distance-top:0;mso-wrap-distance-right:9pt;mso-wrap-distance-bottom:0;mso-position-horizontal:absolute;mso-position-horizontal-relative:text;mso-position-vertical:absolute;mso-position-vertical-relative:text;v-text-anchor:middle" arcsize="10923f" o:gfxdata="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" filled="f" strokecolor="red" strokeweight="2pt">
+              <v:roundrect w14:anchorId="52BBD3DF" id="Rounded Rectangle 9" o:spid="_x0000_s1026" style="position:absolute;margin-left:13.1pt;margin-top:111.9pt;width:27pt;height:27pt;z-index:251664384;visibility:visible;mso-wrap-style:square;mso-wrap-distance-left:9pt;mso-wrap-distance-top:0;mso-wrap-distance-right:9pt;mso-wrap-distance-bottom:0;mso-position-horizontal:absolute;mso-position-horizontal-relative:text;mso-position-vertical:absolute;mso-position-vertical-relative:text;v-text-anchor:middle" arcsize="10923f" o:gfxdata="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" filled="f" strokecolor="red" strokeweight="2pt">
                 <v:stroke joinstyle="miter"/>
                 <w10:wrap type="square"/>
               </v:roundrect>
@@ -2173,7 +2243,7 @@
           </mc:Choice>
           <mc:Fallback>
             <w:pict>
-              <v:roundrect w14:anchorId="19E6E96A" id="Rounded Rectangle 13" o:spid="_x0000_s1026" style="position:absolute;margin-left:139.05pt;margin-top:8.9pt;width:27pt;height:27pt;z-index:251667456;visibility:visible;mso-wrap-style:square;mso-wrap-distance-left:9pt;mso-wrap-distance-top:0;mso-wrap-distance-right:9pt;mso-wrap-distance-bottom:0;mso-position-horizontal:absolute;mso-position-horizontal-relative:text;mso-position-vertical:absolute;mso-position-vertical-relative:text;v-text-anchor:middle" arcsize="10923f" o:gfxdata="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" filled="f" strokecolor="red" strokeweight="2pt">
+              <v:roundrect w14:anchorId="0C104475" id="Rounded Rectangle 13" o:spid="_x0000_s1026" style="position:absolute;margin-left:139.05pt;margin-top:8.9pt;width:27pt;height:27pt;z-index:251667456;visibility:visible;mso-wrap-style:square;mso-wrap-distance-left:9pt;mso-wrap-distance-top:0;mso-wrap-distance-right:9pt;mso-wrap-distance-bottom:0;mso-position-horizontal:absolute;mso-position-horizontal-relative:text;mso-position-vertical:absolute;mso-position-vertical-relative:text;v-text-anchor:middle" arcsize="10923f" o:gfxdata="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" filled="f" strokecolor="red" strokeweight="2pt">
                 <v:stroke joinstyle="miter"/>
                 <w10:wrap type="square"/>
               </v:roundrect>
@@ -2309,8 +2379,6 @@
         </w:rPr>
         <w:t xml:space="preserve">Adjusting </w:t>
       </w:r>
-      <w:bookmarkStart w:id="0" w:name="_GoBack"/>
-      <w:bookmarkEnd w:id="0"/>
       <w:r>
         <w:rPr>
           <w:rFonts w:ascii="Arial" w:hAnsi="Arial" w:cs="Arial"/>
@@ -2532,7 +2600,7 @@
           </mc:Choice>
           <mc:Fallback>
             <w:pict>
-              <v:roundrect w14:anchorId="34DFB620" id="Rounded Rectangle 16" o:spid="_x0000_s1026" style="position:absolute;margin-left:139.25pt;margin-top:11.9pt;width:170.75pt;height:27pt;z-index:251669504;visibility:visible;mso-wrap-style:square;mso-width-percent:0;mso-wrap-distance-left:9pt;mso-wrap-distance-top:0;mso-wrap-distance-right:9pt;mso-wrap-distance-bottom:0;mso-position-horizontal:absolute;mso-position-horizontal-relative:text;mso-position-vertical:absolute;mso-position-vertical-relative:text;mso-width-percent:0;mso-width-relative:margin;v-text-anchor:middle" arcsize="10923f" o:gfxdata="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" filled="f" strokecolor="red" strokeweight="2pt">
+              <v:roundrect w14:anchorId="168AD8BC" id="Rounded Rectangle 16" o:spid="_x0000_s1026" style="position:absolute;margin-left:139.25pt;margin-top:11.9pt;width:170.75pt;height:27pt;z-index:251669504;visibility:visible;mso-wrap-style:square;mso-width-percent:0;mso-wrap-distance-left:9pt;mso-wrap-distance-top:0;mso-wrap-distance-right:9pt;mso-wrap-distance-bottom:0;mso-position-horizontal:absolute;mso-position-horizontal-relative:text;mso-position-vertical:absolute;mso-position-vertical-relative:text;mso-width-percent:0;mso-width-relative:margin;v-text-anchor:middle" arcsize="10923f" o:gfxdata="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" filled="f" strokecolor="red" strokeweight="2pt">
                 <v:stroke joinstyle="miter"/>
                 <w10:wrap type="through"/>
               </v:roundrect>
@@ -2732,7 +2800,7 @@
           </mc:Choice>
           <mc:Fallback>
             <w:pict>
-              <v:roundrect w14:anchorId="2343084A" id="Rounded Rectangle 20" o:spid="_x0000_s1026" style="position:absolute;margin-left:310.05pt;margin-top:13.4pt;width:72.25pt;height:17.65pt;z-index:251674624;visibility:visible;mso-wrap-style:square;mso-width-percent:0;mso-height-percent:0;mso-wrap-distance-left:9pt;mso-wrap-distance-top:0;mso-wrap-distance-right:9pt;mso-wrap-distance-bottom:0;mso-position-horizontal:absolute;mso-position-horizontal-relative:text;mso-position-vertical:absolute;mso-position-vertical-relative:text;mso-width-percent:0;mso-height-percent:0;mso-width-relative:margin;mso-height-relative:margin;v-text-anchor:middle" arcsize="10923f" o:gfxdata="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" filled="f" strokecolor="red" strokeweight="2pt">
+              <v:roundrect w14:anchorId="3852C6C6" id="Rounded Rectangle 20" o:spid="_x0000_s1026" style="position:absolute;margin-left:310.05pt;margin-top:13.4pt;width:72.25pt;height:17.65pt;z-index:251674624;visibility:visible;mso-wrap-style:square;mso-width-percent:0;mso-height-percent:0;mso-wrap-distance-left:9pt;mso-wrap-distance-top:0;mso-wrap-distance-right:9pt;mso-wrap-distance-bottom:0;mso-position-horizontal:absolute;mso-position-horizontal-relative:text;mso-position-vertical:absolute;mso-position-vertical-relative:text;mso-width-percent:0;mso-height-percent:0;mso-width-relative:margin;mso-height-relative:margin;v-text-anchor:middle" arcsize="10923f" o:gfxdata="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" filled="f" strokecolor="red" strokeweight="2pt">
                 <v:stroke joinstyle="miter"/>
                 <w10:wrap type="through"/>
               </v:roundrect>
@@ -2923,7 +2991,7 @@
           </mc:Choice>
           <mc:Fallback>
             <w:pict>
-              <v:roundrect w14:anchorId="423D8481" id="Rounded Rectangle 18" o:spid="_x0000_s1026" style="position:absolute;margin-left:94pt;margin-top:92.65pt;width:72.25pt;height:17.65pt;z-index:251672576;visibility:visible;mso-wrap-style:square;mso-width-percent:0;mso-height-percent:0;mso-wrap-distance-left:9pt;mso-wrap-distance-top:0;mso-wrap-distance-right:9pt;mso-wrap-distance-bottom:0;mso-position-horizontal:absolute;mso-position-horizontal-relative:text;mso-position-vertical:absolute;mso-position-vertical-relative:text;mso-width-percent:0;mso-height-percent:0;mso-width-relative:margin;mso-height-relative:margin;v-text-anchor:middle" arcsize="10923f" o:gfxdata="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" filled="f" strokecolor="red" strokeweight="2pt">
+              <v:roundrect w14:anchorId="6FD2AD49" id="Rounded Rectangle 18" o:spid="_x0000_s1026" style="position:absolute;margin-left:94pt;margin-top:92.65pt;width:72.25pt;height:17.65pt;z-index:251672576;visibility:visible;mso-wrap-style:square;mso-width-percent:0;mso-height-percent:0;mso-wrap-distance-left:9pt;mso-wrap-distance-top:0;mso-wrap-distance-right:9pt;mso-wrap-distance-bottom:0;mso-position-horizontal:absolute;mso-position-horizontal-relative:text;mso-position-vertical:absolute;mso-position-vertical-relative:text;mso-width-percent:0;mso-height-percent:0;mso-width-relative:margin;mso-height-relative:margin;v-text-anchor:middle" arcsize="10923f" o:gfxdata="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" filled="f" strokecolor="red" strokeweight="2pt">
                 <v:stroke joinstyle="miter"/>
                 <w10:wrap type="through"/>
               </v:roundrect>
@@ -2945,11 +3013,530 @@
     </w:p>
     <w:p>
       <w:pPr>
+        <w:spacing w:line="259" w:lineRule="auto"/>
+        <w:rPr>
+          <w:rFonts w:ascii="Arial" w:hAnsi="Arial" w:cs="Arial"/>
+          <w:b/>
+          <w:bCs/>
+          <w:color w:val="000000"/>
+          <w:sz w:val="22"/>
+          <w:szCs w:val="22"/>
+        </w:rPr>
+      </w:pPr>
+      <w:r>
+        <w:rPr>
+          <w:rFonts w:ascii="Arial" w:hAnsi="Arial" w:cs="Arial"/>
+          <w:b/>
+          <w:bCs/>
+          <w:color w:val="000000"/>
+          <w:sz w:val="22"/>
+          <w:szCs w:val="22"/>
+        </w:rPr>
+        <w:t>Going Home</w:t>
+      </w:r>
+    </w:p>
+    <w:p>
+      <w:pPr>
+        <w:spacing w:line="259" w:lineRule="auto"/>
+        <w:rPr>
+          <w:rFonts w:ascii="Arial" w:hAnsi="Arial" w:cs="Arial"/>
+          <w:bCs/>
+          <w:color w:val="000000"/>
+          <w:sz w:val="22"/>
+          <w:szCs w:val="22"/>
+        </w:rPr>
+      </w:pPr>
+      <w:r>
+        <w:rPr>
+          <w:rFonts w:ascii="Arial" w:hAnsi="Arial" w:cs="Arial"/>
+          <w:bCs/>
+          <w:color w:val="000000"/>
+          <w:sz w:val="22"/>
+          <w:szCs w:val="22"/>
+        </w:rPr>
+        <w:tab/>
+        <w:t>To go back to the home screen and see the streams, click the music button on the top left of the screen.</w:t>
+      </w:r>
+      <w:r>
+        <w:rPr>
+          <w:rFonts w:ascii="Arial" w:hAnsi="Arial" w:cs="Arial"/>
+          <w:b/>
+          <w:bCs/>
+          <w:noProof/>
+          <w:color w:val="000000"/>
+          <w:sz w:val="22"/>
+          <w:szCs w:val="22"/>
+        </w:rPr>
+        <w:t xml:space="preserve"> </w:t>
+      </w:r>
+    </w:p>
+    <w:p>
+      <w:pPr>
+        <w:spacing w:line="259" w:lineRule="auto"/>
+        <w:rPr>
+          <w:rFonts w:ascii="Arial" w:hAnsi="Arial" w:cs="Arial"/>
+          <w:bCs/>
+          <w:color w:val="000000"/>
+          <w:sz w:val="22"/>
+          <w:szCs w:val="22"/>
+        </w:rPr>
+      </w:pPr>
+      <w:r>
+        <w:rPr>
+          <w:rFonts w:ascii="Arial" w:hAnsi="Arial" w:cs="Arial"/>
+          <w:b/>
+          <w:bCs/>
+          <w:noProof/>
+          <w:color w:val="000000"/>
+          <w:sz w:val="22"/>
+          <w:szCs w:val="22"/>
+        </w:rPr>
+        <mc:AlternateContent>
+          <mc:Choice Requires="wps">
+            <w:drawing>
+              <wp:anchor distT="0" distB="0" distL="114300" distR="114300" simplePos="0" relativeHeight="251677696" behindDoc="0" locked="0" layoutInCell="1" allowOverlap="1" wp14:anchorId="60F104E4" wp14:editId="01F65C68">
+                <wp:simplePos x="0" y="0"/>
+                <wp:positionH relativeFrom="column">
+                  <wp:posOffset>281940</wp:posOffset>
+                </wp:positionH>
+                <wp:positionV relativeFrom="paragraph">
+                  <wp:posOffset>163195</wp:posOffset>
+                </wp:positionV>
+                <wp:extent cx="340360" cy="347345"/>
+                <wp:effectExtent l="0" t="0" r="15240" b="33655"/>
+                <wp:wrapThrough wrapText="bothSides">
+                  <wp:wrapPolygon edited="0">
+                    <wp:start x="0" y="0"/>
+                    <wp:lineTo x="0" y="22113"/>
+                    <wp:lineTo x="20955" y="22113"/>
+                    <wp:lineTo x="20955" y="0"/>
+                    <wp:lineTo x="0" y="0"/>
+                  </wp:wrapPolygon>
+                </wp:wrapThrough>
+                <wp:docPr id="22" name="Rounded Rectangle 22"/>
+                <wp:cNvGraphicFramePr/>
+                <a:graphic xmlns:a="http://schemas.openxmlformats.org/drawingml/2006/main">
+                  <a:graphicData uri="http://schemas.microsoft.com/office/word/2010/wordprocessingShape">
+                    <wps:wsp>
+                      <wps:cNvSpPr/>
+                      <wps:spPr>
+                        <a:xfrm>
+                          <a:off x="0" y="0"/>
+                          <a:ext cx="340360" cy="347345"/>
+                        </a:xfrm>
+                        <a:prstGeom prst="roundRect">
+                          <a:avLst/>
+                        </a:prstGeom>
+                        <a:noFill/>
+                        <a:ln w="25400">
+                          <a:solidFill>
+                            <a:srgbClr val="FF0000"/>
+                          </a:solidFill>
+                        </a:ln>
+                      </wps:spPr>
+                      <wps:style>
+                        <a:lnRef idx="2">
+                          <a:schemeClr val="accent1">
+                            <a:shade val="50000"/>
+                          </a:schemeClr>
+                        </a:lnRef>
+                        <a:fillRef idx="1">
+                          <a:schemeClr val="accent1"/>
+                        </a:fillRef>
+                        <a:effectRef idx="0">
+                          <a:schemeClr val="accent1"/>
+                        </a:effectRef>
+                        <a:fontRef idx="minor">
+                          <a:schemeClr val="lt1"/>
+                        </a:fontRef>
+                      </wps:style>
+                      <wps:bodyPr rot="0" spcFirstLastPara="0" vertOverflow="overflow" horzOverflow="overflow" vert="horz" wrap="square" lIns="91440" tIns="45720" rIns="91440" bIns="45720" numCol="1" spcCol="0" rtlCol="0" fromWordArt="0" anchor="ctr" anchorCtr="0" forceAA="0" compatLnSpc="1">
+                        <a:prstTxWarp prst="textNoShape">
+                          <a:avLst/>
+                        </a:prstTxWarp>
+                        <a:noAutofit/>
+                      </wps:bodyPr>
+                    </wps:wsp>
+                  </a:graphicData>
+                </a:graphic>
+                <wp14:sizeRelH relativeFrom="margin">
+                  <wp14:pctWidth>0</wp14:pctWidth>
+                </wp14:sizeRelH>
+                <wp14:sizeRelV relativeFrom="margin">
+                  <wp14:pctHeight>0</wp14:pctHeight>
+                </wp14:sizeRelV>
+              </wp:anchor>
+            </w:drawing>
+          </mc:Choice>
+          <mc:Fallback>
+            <w:pict>
+              <v:roundrect w14:anchorId="2F0AC37E" id="Rounded Rectangle 22" o:spid="_x0000_s1026" style="position:absolute;margin-left:22.2pt;margin-top:12.85pt;width:26.8pt;height:27.35pt;z-index:251677696;visibility:visible;mso-wrap-style:square;mso-width-percent:0;mso-height-percent:0;mso-wrap-distance-left:9pt;mso-wrap-distance-top:0;mso-wrap-distance-right:9pt;mso-wrap-distance-bottom:0;mso-position-horizontal:absolute;mso-position-horizontal-relative:text;mso-position-vertical:absolute;mso-position-vertical-relative:text;mso-width-percent:0;mso-height-percent:0;mso-width-relative:margin;mso-height-relative:margin;v-text-anchor:middle" arcsize="10923f" o:gfxdata="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" filled="f" strokecolor="red" strokeweight="2pt">
+                <v:stroke joinstyle="miter"/>
+                <w10:wrap type="through"/>
+              </v:roundrect>
+            </w:pict>
+          </mc:Fallback>
+        </mc:AlternateContent>
+      </w:r>
+    </w:p>
+    <w:p>
+      <w:pPr>
+        <w:spacing w:line="259" w:lineRule="auto"/>
+        <w:jc w:val="center"/>
+        <w:rPr>
+          <w:rFonts w:ascii="Arial" w:hAnsi="Arial" w:cs="Arial"/>
+          <w:bCs/>
+          <w:color w:val="000000"/>
+          <w:sz w:val="22"/>
+          <w:szCs w:val="22"/>
+        </w:rPr>
+      </w:pPr>
+      <w:r>
+        <w:rPr>
+          <w:rFonts w:ascii="Arial" w:hAnsi="Arial" w:cs="Arial"/>
+          <w:bCs/>
+          <w:noProof/>
+          <w:color w:val="000000"/>
+          <w:sz w:val="22"/>
+          <w:szCs w:val="22"/>
+        </w:rPr>
+        <w:drawing>
+          <wp:anchor distT="0" distB="0" distL="114300" distR="114300" simplePos="0" relativeHeight="251675648" behindDoc="0" locked="0" layoutInCell="1" allowOverlap="1" wp14:anchorId="5BA014AF" wp14:editId="1F89D924">
+            <wp:simplePos x="0" y="0"/>
+            <wp:positionH relativeFrom="column">
+              <wp:posOffset>315595</wp:posOffset>
+            </wp:positionH>
+            <wp:positionV relativeFrom="paragraph">
+              <wp:posOffset>0</wp:posOffset>
+            </wp:positionV>
+            <wp:extent cx="5309235" cy="1864164"/>
+            <wp:effectExtent l="0" t="0" r="0" b="0"/>
+            <wp:wrapSquare wrapText="bothSides"/>
+            <wp:docPr id="21" name="Picture 21" descr="../../../../../Desktop/Screen%20Shot%202018-05-06%20at%209.26.52%20P"/>
+            <wp:cNvGraphicFramePr>
+              <a:graphicFrameLocks xmlns:a="http://schemas.openxmlformats.org/drawingml/2006/main" noChangeAspect="1"/>
+            </wp:cNvGraphicFramePr>
+            <a:graphic xmlns:a="http://schemas.openxmlformats.org/drawingml/2006/main">
+              <a:graphicData uri="http://schemas.openxmlformats.org/drawingml/2006/picture">
+                <pic:pic xmlns:pic="http://schemas.openxmlformats.org/drawingml/2006/picture">
+                  <pic:nvPicPr>
+                    <pic:cNvPr id="0" name="Picture 15" descr="../../../../../Desktop/Screen%20Shot%202018-05-06%20at%209.26.52%20P"/>
+                    <pic:cNvPicPr>
+                      <a:picLocks noChangeAspect="1" noChangeArrowheads="1"/>
+                    </pic:cNvPicPr>
+                  </pic:nvPicPr>
+                  <pic:blipFill>
+                    <a:blip r:embed="rId15">
+                      <a:extLst>
+                        <a:ext uri="{28A0092B-C50C-407E-A947-70E740481C1C}">
+                          <a14:useLocalDpi xmlns:a14="http://schemas.microsoft.com/office/drawing/2010/main" val="0"/>
+                        </a:ext>
+                      </a:extLst>
+                    </a:blip>
+                    <a:srcRect/>
+                    <a:stretch>
+                      <a:fillRect/>
+                    </a:stretch>
+                  </pic:blipFill>
+                  <pic:spPr bwMode="auto">
+                    <a:xfrm>
+                      <a:off x="0" y="0"/>
+                      <a:ext cx="5309235" cy="1864164"/>
+                    </a:xfrm>
+                    <a:prstGeom prst="rect">
+                      <a:avLst/>
+                    </a:prstGeom>
+                    <a:noFill/>
+                    <a:ln>
+                      <a:noFill/>
+                    </a:ln>
+                  </pic:spPr>
+                </pic:pic>
+              </a:graphicData>
+            </a:graphic>
+            <wp14:sizeRelH relativeFrom="page">
+              <wp14:pctWidth>0</wp14:pctWidth>
+            </wp14:sizeRelH>
+            <wp14:sizeRelV relativeFrom="page">
+              <wp14:pctHeight>0</wp14:pctHeight>
+            </wp14:sizeRelV>
+          </wp:anchor>
+        </w:drawing>
+      </w:r>
+    </w:p>
+    <w:p>
+      <w:pPr>
+        <w:rPr>
+          <w:rFonts w:ascii="Arial" w:hAnsi="Arial" w:cs="Arial"/>
+          <w:b/>
+          <w:bCs/>
+          <w:color w:val="000000"/>
+          <w:sz w:val="22"/>
+          <w:szCs w:val="22"/>
+        </w:rPr>
+      </w:pPr>
+      <w:r>
+        <w:rPr>
+          <w:rFonts w:ascii="Arial" w:hAnsi="Arial" w:cs="Arial"/>
+          <w:b/>
+          <w:bCs/>
+          <w:color w:val="000000"/>
+          <w:sz w:val="22"/>
+          <w:szCs w:val="22"/>
+        </w:rPr>
+        <w:br w:type="page"/>
+      </w:r>
+    </w:p>
+    <w:p>
+      <w:pPr>
+        <w:spacing w:line="259" w:lineRule="auto"/>
+        <w:rPr>
+          <w:rFonts w:ascii="Arial" w:hAnsi="Arial" w:cs="Arial"/>
+          <w:b/>
+          <w:bCs/>
+          <w:color w:val="000000"/>
+          <w:sz w:val="22"/>
+          <w:szCs w:val="22"/>
+        </w:rPr>
+      </w:pPr>
+      <w:r>
+        <w:rPr>
+          <w:rFonts w:ascii="Arial" w:hAnsi="Arial" w:cs="Arial"/>
+          <w:b/>
+          <w:bCs/>
+          <w:color w:val="000000"/>
+          <w:sz w:val="22"/>
+          <w:szCs w:val="22"/>
+        </w:rPr>
+        <w:t>Logging Out</w:t>
+      </w:r>
+    </w:p>
+    <w:p>
+      <w:pPr>
+        <w:spacing w:line="259" w:lineRule="auto"/>
+        <w:rPr>
+          <w:rFonts w:ascii="Arial" w:hAnsi="Arial" w:cs="Arial"/>
+          <w:bCs/>
+          <w:color w:val="000000"/>
+          <w:sz w:val="22"/>
+          <w:szCs w:val="22"/>
+        </w:rPr>
+      </w:pPr>
+      <w:r>
+        <w:rPr>
+          <w:rFonts w:ascii="Arial" w:hAnsi="Arial" w:cs="Arial"/>
+          <w:bCs/>
+          <w:color w:val="000000"/>
+          <w:sz w:val="22"/>
+          <w:szCs w:val="22"/>
+        </w:rPr>
+        <w:tab/>
+        <w:t>To log out of the application, click the Log Out button on the top right of the screen.</w:t>
+      </w:r>
+    </w:p>
+    <w:p>
+      <w:pPr>
+        <w:spacing w:line="259" w:lineRule="auto"/>
+        <w:rPr>
+          <w:rFonts w:ascii="Arial" w:hAnsi="Arial" w:cs="Arial"/>
+          <w:bCs/>
+          <w:color w:val="000000"/>
+          <w:sz w:val="22"/>
+          <w:szCs w:val="22"/>
+        </w:rPr>
+      </w:pPr>
+      <w:r>
+        <w:rPr>
+          <w:rFonts w:ascii="Arial" w:hAnsi="Arial" w:cs="Arial"/>
+          <w:b/>
+          <w:bCs/>
+          <w:noProof/>
+          <w:color w:val="000000"/>
+          <w:sz w:val="22"/>
+          <w:szCs w:val="22"/>
+        </w:rPr>
+        <mc:AlternateContent>
+          <mc:Choice Requires="wps">
+            <w:drawing>
+              <wp:anchor distT="0" distB="0" distL="114300" distR="114300" simplePos="0" relativeHeight="251680768" behindDoc="0" locked="0" layoutInCell="1" allowOverlap="1" wp14:anchorId="3B0B0423" wp14:editId="375BB8B9">
+                <wp:simplePos x="0" y="0"/>
+                <wp:positionH relativeFrom="column">
+                  <wp:posOffset>4853940</wp:posOffset>
+                </wp:positionH>
+                <wp:positionV relativeFrom="paragraph">
+                  <wp:posOffset>114300</wp:posOffset>
+                </wp:positionV>
+                <wp:extent cx="568960" cy="340995"/>
+                <wp:effectExtent l="0" t="0" r="15240" b="14605"/>
+                <wp:wrapThrough wrapText="bothSides">
+                  <wp:wrapPolygon edited="0">
+                    <wp:start x="0" y="0"/>
+                    <wp:lineTo x="0" y="20916"/>
+                    <wp:lineTo x="21214" y="20916"/>
+                    <wp:lineTo x="21214" y="0"/>
+                    <wp:lineTo x="0" y="0"/>
+                  </wp:wrapPolygon>
+                </wp:wrapThrough>
+                <wp:docPr id="25" name="Rounded Rectangle 25"/>
+                <wp:cNvGraphicFramePr/>
+                <a:graphic xmlns:a="http://schemas.openxmlformats.org/drawingml/2006/main">
+                  <a:graphicData uri="http://schemas.microsoft.com/office/word/2010/wordprocessingShape">
+                    <wps:wsp>
+                      <wps:cNvSpPr/>
+                      <wps:spPr>
+                        <a:xfrm>
+                          <a:off x="0" y="0"/>
+                          <a:ext cx="568960" cy="340995"/>
+                        </a:xfrm>
+                        <a:prstGeom prst="roundRect">
+                          <a:avLst/>
+                        </a:prstGeom>
+                        <a:noFill/>
+                        <a:ln w="25400">
+                          <a:solidFill>
+                            <a:srgbClr val="FF0000"/>
+                          </a:solidFill>
+                        </a:ln>
+                      </wps:spPr>
+                      <wps:style>
+                        <a:lnRef idx="2">
+                          <a:schemeClr val="accent1">
+                            <a:shade val="50000"/>
+                          </a:schemeClr>
+                        </a:lnRef>
+                        <a:fillRef idx="1">
+                          <a:schemeClr val="accent1"/>
+                        </a:fillRef>
+                        <a:effectRef idx="0">
+                          <a:schemeClr val="accent1"/>
+                        </a:effectRef>
+                        <a:fontRef idx="minor">
+                          <a:schemeClr val="lt1"/>
+                        </a:fontRef>
+                      </wps:style>
+                      <wps:bodyPr rot="0" spcFirstLastPara="0" vertOverflow="overflow" horzOverflow="overflow" vert="horz" wrap="square" lIns="91440" tIns="45720" rIns="91440" bIns="45720" numCol="1" spcCol="0" rtlCol="0" fromWordArt="0" anchor="ctr" anchorCtr="0" forceAA="0" compatLnSpc="1">
+                        <a:prstTxWarp prst="textNoShape">
+                          <a:avLst/>
+                        </a:prstTxWarp>
+                        <a:noAutofit/>
+                      </wps:bodyPr>
+                    </wps:wsp>
+                  </a:graphicData>
+                </a:graphic>
+                <wp14:sizeRelH relativeFrom="margin">
+                  <wp14:pctWidth>0</wp14:pctWidth>
+                </wp14:sizeRelH>
+                <wp14:sizeRelV relativeFrom="margin">
+                  <wp14:pctHeight>0</wp14:pctHeight>
+                </wp14:sizeRelV>
+              </wp:anchor>
+            </w:drawing>
+          </mc:Choice>
+          <mc:Fallback>
+            <w:pict>
+              <v:roundrect w14:anchorId="18093794" id="Rounded Rectangle 25" o:spid="_x0000_s1026" style="position:absolute;margin-left:382.2pt;margin-top:9pt;width:44.8pt;height:26.85pt;z-index:251680768;visibility:visible;mso-wrap-style:square;mso-width-percent:0;mso-height-percent:0;mso-wrap-distance-left:9pt;mso-wrap-distance-top:0;mso-wrap-distance-right:9pt;mso-wrap-distance-bottom:0;mso-position-horizontal:absolute;mso-position-horizontal-relative:text;mso-position-vertical:absolute;mso-position-vertical-relative:text;mso-width-percent:0;mso-height-percent:0;mso-width-relative:margin;mso-height-relative:margin;v-text-anchor:middle" arcsize="10923f" o:gfxdata="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" filled="f" strokecolor="red" strokeweight="2pt">
+                <v:stroke joinstyle="miter"/>
+                <w10:wrap type="through"/>
+              </v:roundrect>
+            </w:pict>
+          </mc:Fallback>
+        </mc:AlternateContent>
+      </w:r>
+    </w:p>
+    <w:p>
+      <w:pPr>
+        <w:spacing w:line="259" w:lineRule="auto"/>
+        <w:jc w:val="center"/>
+        <w:rPr>
+          <w:rFonts w:ascii="Arial" w:hAnsi="Arial" w:cs="Arial"/>
+          <w:bCs/>
+          <w:color w:val="000000"/>
+          <w:sz w:val="22"/>
+          <w:szCs w:val="22"/>
+        </w:rPr>
+      </w:pPr>
+      <w:r>
+        <w:rPr>
+          <w:rFonts w:ascii="Arial" w:hAnsi="Arial" w:cs="Arial"/>
+          <w:bCs/>
+          <w:noProof/>
+          <w:color w:val="000000"/>
+          <w:sz w:val="22"/>
+          <w:szCs w:val="22"/>
+        </w:rPr>
+        <w:drawing>
+          <wp:anchor distT="0" distB="0" distL="114300" distR="114300" simplePos="0" relativeHeight="251678720" behindDoc="0" locked="0" layoutInCell="1" allowOverlap="1" wp14:anchorId="556489B6" wp14:editId="531CC6C3">
+            <wp:simplePos x="0" y="0"/>
+            <wp:positionH relativeFrom="column">
+              <wp:posOffset>606425</wp:posOffset>
+            </wp:positionH>
+            <wp:positionV relativeFrom="paragraph">
+              <wp:posOffset>635</wp:posOffset>
+            </wp:positionV>
+            <wp:extent cx="4729189" cy="2006584"/>
+            <wp:effectExtent l="0" t="0" r="0" b="635"/>
+            <wp:wrapSquare wrapText="bothSides"/>
+            <wp:docPr id="24" name="Picture 24" descr="../../../../../Desktop/Screen%20Shot%202018-05-06%20at%2010.17.15%20P"/>
+            <wp:cNvGraphicFramePr>
+              <a:graphicFrameLocks xmlns:a="http://schemas.openxmlformats.org/drawingml/2006/main" noChangeAspect="1"/>
+            </wp:cNvGraphicFramePr>
+            <a:graphic xmlns:a="http://schemas.openxmlformats.org/drawingml/2006/main">
+              <a:graphicData uri="http://schemas.openxmlformats.org/drawingml/2006/picture">
+                <pic:pic xmlns:pic="http://schemas.openxmlformats.org/drawingml/2006/picture">
+                  <pic:nvPicPr>
+                    <pic:cNvPr id="0" name="Picture 16" descr="../../../../../Desktop/Screen%20Shot%202018-05-06%20at%2010.17.15%20P"/>
+                    <pic:cNvPicPr>
+                      <a:picLocks noChangeAspect="1" noChangeArrowheads="1"/>
+                    </pic:cNvPicPr>
+                  </pic:nvPicPr>
+                  <pic:blipFill>
+                    <a:blip r:embed="rId13">
+                      <a:extLst>
+                        <a:ext uri="{28A0092B-C50C-407E-A947-70E740481C1C}">
+                          <a14:useLocalDpi xmlns:a14="http://schemas.microsoft.com/office/drawing/2010/main" val="0"/>
+                        </a:ext>
+                      </a:extLst>
+                    </a:blip>
+                    <a:srcRect/>
+                    <a:stretch>
+                      <a:fillRect/>
+                    </a:stretch>
+                  </pic:blipFill>
+                  <pic:spPr bwMode="auto">
+                    <a:xfrm>
+                      <a:off x="0" y="0"/>
+                      <a:ext cx="4729189" cy="2006584"/>
+                    </a:xfrm>
+                    <a:prstGeom prst="rect">
+                      <a:avLst/>
+                    </a:prstGeom>
+                    <a:noFill/>
+                    <a:ln>
+                      <a:noFill/>
+                    </a:ln>
+                  </pic:spPr>
+                </pic:pic>
+              </a:graphicData>
+            </a:graphic>
+            <wp14:sizeRelH relativeFrom="page">
+              <wp14:pctWidth>0</wp14:pctWidth>
+            </wp14:sizeRelH>
+            <wp14:sizeRelV relativeFrom="page">
+              <wp14:pctHeight>0</wp14:pctHeight>
+            </wp14:sizeRelV>
+          </wp:anchor>
+        </w:drawing>
+      </w:r>
+    </w:p>
+    <w:p>
+      <w:pPr>
         <w:rPr>
           <w:sz w:val="18"/>
           <w:szCs w:val="18"/>
         </w:rPr>
       </w:pPr>
+      <w:bookmarkStart w:id="0" w:name="_GoBack"/>
+      <w:bookmarkEnd w:id="0"/>
     </w:p>
     <w:sectPr>
       <w:pgSz w:w="12240" w:h="15840"/>
